--- a/[Rmd]Results/doc_templete.docx
+++ b/[Rmd]Results/doc_templete.docx
@@ -1,6 +1,6 @@
 
 <file path=word/document.xml><?xml version="1.0" encoding="utf-8"?>
-<w:document xmlns:wpc="http://schemas.microsoft.com/office/word/2010/wordprocessingCanvas" xmlns:cx="http://schemas.microsoft.com/office/drawing/2014/chartex" xmlns:cx1="http://schemas.microsoft.com/office/drawing/2015/9/8/chartex" xmlns:cx2="http://schemas.microsoft.com/office/drawing/2015/10/21/chartex" xmlns:cx3="http://schemas.microsoft.com/office/drawing/2016/5/9/chartex" xmlns:cx4="http://schemas.microsoft.com/office/drawing/2016/5/10/chartex" xmlns:cx5="http://schemas.microsoft.com/office/drawing/2016/5/11/chartex" xmlns:cx6="http://schemas.microsoft.com/office/drawing/2016/5/12/chartex" xmlns:cx7="http://schemas.microsoft.com/office/drawing/2016/5/13/chartex" xmlns:cx8="http://schemas.microsoft.com/office/drawing/2016/5/14/chartex" xmlns:mc="http://schemas.openxmlformats.org/markup-compatibility/2006" xmlns:aink="http://schemas.microsoft.com/office/drawing/2016/ink" xmlns:am3d="http://schemas.microsoft.com/office/drawing/2017/model3d" xmlns:o="urn:schemas-microsoft-com:office:office" xmlns:r="http://schemas.openxmlformats.org/officeDocument/2006/relationships" xmlns:m="http://schemas.openxmlformats.org/officeDocument/2006/math" xmlns:v="urn:schemas-microsoft-com:vml" xmlns:wp14="http://schemas.microsoft.com/office/word/2010/wordprocessingDrawing" xmlns:wp="http://schemas.openxmlformats.org/drawingml/2006/wordprocessingDrawing" xmlns:w10="urn:schemas-microsoft-com:office:word" xmlns:w="http://schemas.openxmlformats.org/wordprocessingml/2006/main" xmlns:w14="http://schemas.microsoft.com/office/word/2010/wordml" xmlns:w15="http://schemas.microsoft.com/office/word/2012/wordml" xmlns:w16cex="http://schemas.microsoft.com/office/word/2018/wordml/cex" xmlns:w16cid="http://schemas.microsoft.com/office/word/2016/wordml/cid" xmlns:w16="http://schemas.microsoft.com/office/word/2018/wordml" xmlns:w16sdtdh="http://schemas.microsoft.com/office/word/2020/wordml/sdtdatahash" xmlns:w16se="http://schemas.microsoft.com/office/word/2015/wordml/symex" xmlns:wpg="http://schemas.microsoft.com/office/word/2010/wordprocessingGroup" xmlns:wpi="http://schemas.microsoft.com/office/word/2010/wordprocessingInk" xmlns:wne="http://schemas.microsoft.com/office/word/2006/wordml" xmlns:wps="http://schemas.microsoft.com/office/word/2010/wordprocessingShape" mc:Ignorable="w14 w15 w16se w16cid w16 w16cex w16sdtdh wp14">
+<w:document xmlns:wpc="http://schemas.microsoft.com/office/word/2010/wordprocessingCanvas" xmlns:cx="http://schemas.microsoft.com/office/drawing/2014/chartex" xmlns:cx1="http://schemas.microsoft.com/office/drawing/2015/9/8/chartex" xmlns:cx2="http://schemas.microsoft.com/office/drawing/2015/10/21/chartex" xmlns:cx3="http://schemas.microsoft.com/office/drawing/2016/5/9/chartex" xmlns:cx4="http://schemas.microsoft.com/office/drawing/2016/5/10/chartex" xmlns:cx5="http://schemas.microsoft.com/office/drawing/2016/5/11/chartex" xmlns:cx6="http://schemas.microsoft.com/office/drawing/2016/5/12/chartex" xmlns:cx7="http://schemas.microsoft.com/office/drawing/2016/5/13/chartex" xmlns:cx8="http://schemas.microsoft.com/office/drawing/2016/5/14/chartex" xmlns:mc="http://schemas.openxmlformats.org/markup-compatibility/2006" xmlns:aink="http://schemas.microsoft.com/office/drawing/2016/ink" xmlns:am3d="http://schemas.microsoft.com/office/drawing/2017/model3d" xmlns:o="urn:schemas-microsoft-com:office:office" xmlns:oel="http://schemas.microsoft.com/office/2019/extlst" xmlns:r="http://schemas.openxmlformats.org/officeDocument/2006/relationships" xmlns:m="http://schemas.openxmlformats.org/officeDocument/2006/math" xmlns:v="urn:schemas-microsoft-com:vml" xmlns:wp14="http://schemas.microsoft.com/office/word/2010/wordprocessingDrawing" xmlns:wp="http://schemas.openxmlformats.org/drawingml/2006/wordprocessingDrawing" xmlns:w10="urn:schemas-microsoft-com:office:word" xmlns:w="http://schemas.openxmlformats.org/wordprocessingml/2006/main" xmlns:w14="http://schemas.microsoft.com/office/word/2010/wordml" xmlns:w15="http://schemas.microsoft.com/office/word/2012/wordml" xmlns:w16cex="http://schemas.microsoft.com/office/word/2018/wordml/cex" xmlns:w16cid="http://schemas.microsoft.com/office/word/2016/wordml/cid" xmlns:w16="http://schemas.microsoft.com/office/word/2018/wordml" xmlns:w16sdtdh="http://schemas.microsoft.com/office/word/2020/wordml/sdtdatahash" xmlns:w16se="http://schemas.microsoft.com/office/word/2015/wordml/symex" xmlns:wpg="http://schemas.microsoft.com/office/word/2010/wordprocessingGroup" xmlns:wpi="http://schemas.microsoft.com/office/word/2010/wordprocessingInk" xmlns:wne="http://schemas.microsoft.com/office/word/2006/wordml" xmlns:wps="http://schemas.microsoft.com/office/word/2010/wordprocessingShape" mc:Ignorable="w14 w15 w16se w16cid w16 w16cex w16sdtdh wp14">
   <w:body>
     <w:p>
       <w:pPr>
@@ -1266,7 +1266,11 @@
         </m:sSub>
       </m:oMath>
       <w:r>
-        <w:t xml:space="preserve"> = 3.921) at alpha level of 0.05/3 corrected by a Bonferroni-Holm method. RTs of each response category were 1.24 </w:t>
+        <w:t xml:space="preserve"> = 3.921) at alpha level of 0.05/3 corrected by a Bonferroni-Holm </w:t>
+      </w:r>
+      <w:r>
+        <w:lastRenderedPageBreak/>
+        <w:t xml:space="preserve">method. RTs of each response category were 1.24 </w:t>
       </w:r>
       <m:oMath>
         <m:r>
@@ -1410,11 +1414,7 @@
         </m:sSub>
       </m:oMath>
       <w:r>
-        <w:t xml:space="preserve"> = 0.159). Although the </w:t>
-      </w:r>
-      <w:r>
-        <w:lastRenderedPageBreak/>
-        <w:t>observation period was jittered from 5-9 second, there was no statistical differences between the number of perceptual alternations and the observation time (</w:t>
+        <w:t xml:space="preserve"> = 0.159). Although the observation period was jittered from 5-9 second, there was no statistical differences between the number of perceptual alternations and the observation time (</w:t>
       </w:r>
       <m:oMath>
         <m:r>
@@ -2126,7 +2126,11 @@
         </m:sSub>
       </m:oMath>
       <w:r>
-        <w:t xml:space="preserve"> = 1.313). This could be because, the participant in the ‘yes’ trial would have been ready to respond as soon as the first occurrence of a perceptual alternation before the response cue was presented, whereas the participant had to wait until the cue to say ‘no’. It is important to note, therefore, that the perceptual load and/or mental effort is expected to be lower in the ‘yes’ trials than in the ‘no’ ones. In Experiment 1, the participant had to keep counting and memorizing the number of alternations throughout the observation period, possibly leading to increasing perceptual load in the trials with increasing number of alternations. Thus, there was a concern that the association between the pupil size and number of perceptual alternations observed in Experiment 1 reflected such a perceptual load, rather than the processes involved in perceptual switching. The current yes/no paradigm serves as a control test to evaluate the confounding effect of this task-related perceptual load.</w:t>
+        <w:t xml:space="preserve"> = 1.313). This could be because, the participant in the ‘yes’ </w:t>
+      </w:r>
+      <w:r>
+        <w:lastRenderedPageBreak/>
+        <w:t>trial would have been ready to respond as soon as the first occurrence of a perceptual alternation before the response cue was presented, whereas the participant had to wait until the cue to say ‘no’. It is important to note, therefore, that the perceptual load and/or mental effort is expected to be lower in the ‘yes’ trials than in the ‘no’ ones. In Experiment 1, the participant had to keep counting and memorizing the number of alternations throughout the observation period, possibly leading to increasing perceptual load in the trials with increasing number of alternations. Thus, there was a concern that the association between the pupil size and number of perceptual alternations observed in Experiment 1 reflected such a perceptual load, rather than the processes involved in perceptual switching. The current yes/no paradigm serves as a control test to evaluate the confounding effect of this task-related perceptual load.</w:t>
       </w:r>
     </w:p>
     <w:p>
@@ -2146,11 +2150,7 @@
         <w:pStyle w:val="FirstParagraph"/>
       </w:pPr>
       <w:r>
-        <w:t xml:space="preserve">Figure 3A shows the grand-averaged time-course of baseline pupil changes parameterized by alternation cases (yes or no). Consistent with Experiment 1, a paired t-test for averaged changes </w:t>
-      </w:r>
-      <w:r>
-        <w:lastRenderedPageBreak/>
-        <w:t>in baseline pupil size from -1000 ms to the response cue onset for each answer (i.e., the presence or absence of perceptual alternation) showed that the baseline pupil size in the presence of a perceptual alternation was significantly larger than in the absence of perceptual alternation (</w:t>
+        <w:t>Figure 3A shows the grand-averaged time-course of baseline pupil changes parameterized by alternation cases (yes or no). Consistent with Experiment 1, a paired t-test for averaged changes in baseline pupil size from -1000 ms to the response cue onset for each answer (i.e., the presence or absence of perceptual alternation) showed that the baseline pupil size in the presence of a perceptual alternation was significantly larger than in the absence of perceptual alternation (</w:t>
       </w:r>
       <m:oMath>
         <m:r>
@@ -2322,7 +2322,11 @@
         <w:pStyle w:val="FirstParagraph"/>
       </w:pPr>
       <w:r>
-        <w:t>To assess the relationship between perceptual alternations and transient pupil change reported previously (Einhäuser et al., 2008; Grenzebach et al., 2021; Turi et al., 2018), we calculated the rate of PD/PC events (see Methods). Figure 4A shows the occurrence of PD/PC events for each trial across all subjects, over a period of 2 s before the task response to 4 s after it. We averaged the number of PD events over a period of 4 s after the task response (Fig. 4B). To compare by the within-subject design, the participants who were not rejected in both Experiments 1 and 2 were examined in the following analysis. Two-way repeated measures ANOVAs on the averaged PD events with the response content and experiment as within-subject factors revealed that the average number of PD event was significantly larger in alternation trials than in no-alternation trials (</w:t>
+        <w:t xml:space="preserve">To assess the relationship between perceptual alternations and transient pupil change reported previously (Einhäuser et al., 2008; Grenzebach et al., 2021; Turi et al., 2018), we calculated the rate of PD/PC events (see Methods). Figure 4A shows the occurrence of PD/PC events for each trial across all subjects, over a period of 2 s before the task response to 4 s after it. We averaged the number of PD events over a period of 4 s after the task response (Fig. 4B). To compare by the within-subject design, the participants who were not rejected in both Experiments 1 and 2 were examined in the following analysis. Two-way repeated measures ANOVAs on the averaged </w:t>
+      </w:r>
+      <w:r>
+        <w:lastRenderedPageBreak/>
+        <w:t>PD events with the response content and experiment as within-subject factors revealed that the average number of PD event was significantly larger in alternation trials than in no-alternation trials (</w:t>
       </w:r>
       <m:oMath>
         <m:r>
@@ -2937,11 +2941,7 @@
         <w:pStyle w:val="FirstParagraph"/>
       </w:pPr>
       <w:r>
-        <w:t xml:space="preserve">A one-way repeated-measures analysis of variance (ANOVA) was performed using the baseline pupil size and the number of switches in Experiment 1 and presence vs. absence of perceptual switch in Experiment 2 as within-subject factors. In pairwise comparisons of the main effects, </w:t>
-      </w:r>
-      <w:r>
-        <w:lastRenderedPageBreak/>
-        <w:t xml:space="preserve">uncorrected p values are reported with the Bonferroni-corrected alpha level. Effect sizes were given as partial </w:t>
+        <w:t xml:space="preserve">A one-way repeated-measures analysis of variance (ANOVA) was performed using the baseline pupil size and the number of switches in Experiment 1 and presence vs. absence of perceptual switch in Experiment 2 as within-subject factors. In pairwise comparisons of the main effects, uncorrected p values are reported with the Bonferroni-corrected alpha level. Effect sizes were given as partial </w:t>
       </w:r>
       <m:oMath>
         <m:sSup>
@@ -3080,7 +3080,11 @@
         <w:t>(R Core Team, 2020)</w:t>
       </w:r>
       <w:r>
-        <w:t xml:space="preserve">. We reported Bayesian Factor (BF) estimating the relative weight of the evidence in favor of </w:t>
+        <w:t xml:space="preserve">. We reported Bayesian Factor (BF) estimating the relative weight of the evidence </w:t>
+      </w:r>
+      <w:r>
+        <w:lastRenderedPageBreak/>
+        <w:t xml:space="preserve">in favor of </w:t>
       </w:r>
       <m:oMath>
         <m:sSub>
@@ -3888,7 +3892,7 @@
 </file>
 
 <file path=word/endnotes.xml><?xml version="1.0" encoding="utf-8"?>
-<w:endnotes xmlns:wpc="http://schemas.microsoft.com/office/word/2010/wordprocessingCanvas" xmlns:cx="http://schemas.microsoft.com/office/drawing/2014/chartex" xmlns:cx1="http://schemas.microsoft.com/office/drawing/2015/9/8/chartex" xmlns:cx2="http://schemas.microsoft.com/office/drawing/2015/10/21/chartex" xmlns:cx3="http://schemas.microsoft.com/office/drawing/2016/5/9/chartex" xmlns:cx4="http://schemas.microsoft.com/office/drawing/2016/5/10/chartex" xmlns:cx5="http://schemas.microsoft.com/office/drawing/2016/5/11/chartex" xmlns:cx6="http://schemas.microsoft.com/office/drawing/2016/5/12/chartex" xmlns:cx7="http://schemas.microsoft.com/office/drawing/2016/5/13/chartex" xmlns:cx8="http://schemas.microsoft.com/office/drawing/2016/5/14/chartex" xmlns:mc="http://schemas.openxmlformats.org/markup-compatibility/2006" xmlns:aink="http://schemas.microsoft.com/office/drawing/2016/ink" xmlns:am3d="http://schemas.microsoft.com/office/drawing/2017/model3d" xmlns:o="urn:schemas-microsoft-com:office:office" xmlns:r="http://schemas.openxmlformats.org/officeDocument/2006/relationships" xmlns:m="http://schemas.openxmlformats.org/officeDocument/2006/math" xmlns:v="urn:schemas-microsoft-com:vml" xmlns:wp14="http://schemas.microsoft.com/office/word/2010/wordprocessingDrawing" xmlns:wp="http://schemas.openxmlformats.org/drawingml/2006/wordprocessingDrawing" xmlns:w10="urn:schemas-microsoft-com:office:word" xmlns:w="http://schemas.openxmlformats.org/wordprocessingml/2006/main" xmlns:w14="http://schemas.microsoft.com/office/word/2010/wordml" xmlns:w15="http://schemas.microsoft.com/office/word/2012/wordml" xmlns:w16cex="http://schemas.microsoft.com/office/word/2018/wordml/cex" xmlns:w16cid="http://schemas.microsoft.com/office/word/2016/wordml/cid" xmlns:w16="http://schemas.microsoft.com/office/word/2018/wordml" xmlns:w16sdtdh="http://schemas.microsoft.com/office/word/2020/wordml/sdtdatahash" xmlns:w16se="http://schemas.microsoft.com/office/word/2015/wordml/symex" xmlns:wpg="http://schemas.microsoft.com/office/word/2010/wordprocessingGroup" xmlns:wpi="http://schemas.microsoft.com/office/word/2010/wordprocessingInk" xmlns:wne="http://schemas.microsoft.com/office/word/2006/wordml" xmlns:wps="http://schemas.microsoft.com/office/word/2010/wordprocessingShape" mc:Ignorable="w14 w15 w16se w16cid w16 w16cex w16sdtdh wp14">
+<w:endnotes xmlns:wpc="http://schemas.microsoft.com/office/word/2010/wordprocessingCanvas" xmlns:cx="http://schemas.microsoft.com/office/drawing/2014/chartex" xmlns:cx1="http://schemas.microsoft.com/office/drawing/2015/9/8/chartex" xmlns:cx2="http://schemas.microsoft.com/office/drawing/2015/10/21/chartex" xmlns:cx3="http://schemas.microsoft.com/office/drawing/2016/5/9/chartex" xmlns:cx4="http://schemas.microsoft.com/office/drawing/2016/5/10/chartex" xmlns:cx5="http://schemas.microsoft.com/office/drawing/2016/5/11/chartex" xmlns:cx6="http://schemas.microsoft.com/office/drawing/2016/5/12/chartex" xmlns:cx7="http://schemas.microsoft.com/office/drawing/2016/5/13/chartex" xmlns:cx8="http://schemas.microsoft.com/office/drawing/2016/5/14/chartex" xmlns:mc="http://schemas.openxmlformats.org/markup-compatibility/2006" xmlns:aink="http://schemas.microsoft.com/office/drawing/2016/ink" xmlns:am3d="http://schemas.microsoft.com/office/drawing/2017/model3d" xmlns:o="urn:schemas-microsoft-com:office:office" xmlns:oel="http://schemas.microsoft.com/office/2019/extlst" xmlns:r="http://schemas.openxmlformats.org/officeDocument/2006/relationships" xmlns:m="http://schemas.openxmlformats.org/officeDocument/2006/math" xmlns:v="urn:schemas-microsoft-com:vml" xmlns:wp14="http://schemas.microsoft.com/office/word/2010/wordprocessingDrawing" xmlns:wp="http://schemas.openxmlformats.org/drawingml/2006/wordprocessingDrawing" xmlns:w10="urn:schemas-microsoft-com:office:word" xmlns:w="http://schemas.openxmlformats.org/wordprocessingml/2006/main" xmlns:w14="http://schemas.microsoft.com/office/word/2010/wordml" xmlns:w15="http://schemas.microsoft.com/office/word/2012/wordml" xmlns:w16cex="http://schemas.microsoft.com/office/word/2018/wordml/cex" xmlns:w16cid="http://schemas.microsoft.com/office/word/2016/wordml/cid" xmlns:w16="http://schemas.microsoft.com/office/word/2018/wordml" xmlns:w16sdtdh="http://schemas.microsoft.com/office/word/2020/wordml/sdtdatahash" xmlns:w16se="http://schemas.microsoft.com/office/word/2015/wordml/symex" xmlns:wpg="http://schemas.microsoft.com/office/word/2010/wordprocessingGroup" xmlns:wpi="http://schemas.microsoft.com/office/word/2010/wordprocessingInk" xmlns:wne="http://schemas.microsoft.com/office/word/2006/wordml" xmlns:wps="http://schemas.microsoft.com/office/word/2010/wordprocessingShape" mc:Ignorable="w14 w15 w16se w16cid w16 w16cex w16sdtdh wp14">
   <w:endnote w:type="separator" w:id="-1">
     <w:p>
       <w:pPr>
@@ -3913,7 +3917,7 @@
 </file>
 
 <file path=word/footnotes.xml><?xml version="1.0" encoding="utf-8"?>
-<w:footnotes xmlns:wpc="http://schemas.microsoft.com/office/word/2010/wordprocessingCanvas" xmlns:cx="http://schemas.microsoft.com/office/drawing/2014/chartex" xmlns:cx1="http://schemas.microsoft.com/office/drawing/2015/9/8/chartex" xmlns:cx2="http://schemas.microsoft.com/office/drawing/2015/10/21/chartex" xmlns:cx3="http://schemas.microsoft.com/office/drawing/2016/5/9/chartex" xmlns:cx4="http://schemas.microsoft.com/office/drawing/2016/5/10/chartex" xmlns:cx5="http://schemas.microsoft.com/office/drawing/2016/5/11/chartex" xmlns:cx6="http://schemas.microsoft.com/office/drawing/2016/5/12/chartex" xmlns:cx7="http://schemas.microsoft.com/office/drawing/2016/5/13/chartex" xmlns:cx8="http://schemas.microsoft.com/office/drawing/2016/5/14/chartex" xmlns:mc="http://schemas.openxmlformats.org/markup-compatibility/2006" xmlns:aink="http://schemas.microsoft.com/office/drawing/2016/ink" xmlns:am3d="http://schemas.microsoft.com/office/drawing/2017/model3d" xmlns:o="urn:schemas-microsoft-com:office:office" xmlns:r="http://schemas.openxmlformats.org/officeDocument/2006/relationships" xmlns:m="http://schemas.openxmlformats.org/officeDocument/2006/math" xmlns:v="urn:schemas-microsoft-com:vml" xmlns:wp14="http://schemas.microsoft.com/office/word/2010/wordprocessingDrawing" xmlns:wp="http://schemas.openxmlformats.org/drawingml/2006/wordprocessingDrawing" xmlns:w10="urn:schemas-microsoft-com:office:word" xmlns:w="http://schemas.openxmlformats.org/wordprocessingml/2006/main" xmlns:w14="http://schemas.microsoft.com/office/word/2010/wordml" xmlns:w15="http://schemas.microsoft.com/office/word/2012/wordml" xmlns:w16cex="http://schemas.microsoft.com/office/word/2018/wordml/cex" xmlns:w16cid="http://schemas.microsoft.com/office/word/2016/wordml/cid" xmlns:w16="http://schemas.microsoft.com/office/word/2018/wordml" xmlns:w16sdtdh="http://schemas.microsoft.com/office/word/2020/wordml/sdtdatahash" xmlns:w16se="http://schemas.microsoft.com/office/word/2015/wordml/symex" xmlns:wpg="http://schemas.microsoft.com/office/word/2010/wordprocessingGroup" xmlns:wpi="http://schemas.microsoft.com/office/word/2010/wordprocessingInk" xmlns:wne="http://schemas.microsoft.com/office/word/2006/wordml" xmlns:wps="http://schemas.microsoft.com/office/word/2010/wordprocessingShape" mc:Ignorable="w14 w15 w16se w16cid w16 w16cex w16sdtdh wp14">
+<w:footnotes xmlns:wpc="http://schemas.microsoft.com/office/word/2010/wordprocessingCanvas" xmlns:cx="http://schemas.microsoft.com/office/drawing/2014/chartex" xmlns:cx1="http://schemas.microsoft.com/office/drawing/2015/9/8/chartex" xmlns:cx2="http://schemas.microsoft.com/office/drawing/2015/10/21/chartex" xmlns:cx3="http://schemas.microsoft.com/office/drawing/2016/5/9/chartex" xmlns:cx4="http://schemas.microsoft.com/office/drawing/2016/5/10/chartex" xmlns:cx5="http://schemas.microsoft.com/office/drawing/2016/5/11/chartex" xmlns:cx6="http://schemas.microsoft.com/office/drawing/2016/5/12/chartex" xmlns:cx7="http://schemas.microsoft.com/office/drawing/2016/5/13/chartex" xmlns:cx8="http://schemas.microsoft.com/office/drawing/2016/5/14/chartex" xmlns:mc="http://schemas.openxmlformats.org/markup-compatibility/2006" xmlns:aink="http://schemas.microsoft.com/office/drawing/2016/ink" xmlns:am3d="http://schemas.microsoft.com/office/drawing/2017/model3d" xmlns:o="urn:schemas-microsoft-com:office:office" xmlns:oel="http://schemas.microsoft.com/office/2019/extlst" xmlns:r="http://schemas.openxmlformats.org/officeDocument/2006/relationships" xmlns:m="http://schemas.openxmlformats.org/officeDocument/2006/math" xmlns:v="urn:schemas-microsoft-com:vml" xmlns:wp14="http://schemas.microsoft.com/office/word/2010/wordprocessingDrawing" xmlns:wp="http://schemas.openxmlformats.org/drawingml/2006/wordprocessingDrawing" xmlns:w10="urn:schemas-microsoft-com:office:word" xmlns:w="http://schemas.openxmlformats.org/wordprocessingml/2006/main" xmlns:w14="http://schemas.microsoft.com/office/word/2010/wordml" xmlns:w15="http://schemas.microsoft.com/office/word/2012/wordml" xmlns:w16cex="http://schemas.microsoft.com/office/word/2018/wordml/cex" xmlns:w16cid="http://schemas.microsoft.com/office/word/2016/wordml/cid" xmlns:w16="http://schemas.microsoft.com/office/word/2018/wordml" xmlns:w16sdtdh="http://schemas.microsoft.com/office/word/2020/wordml/sdtdatahash" xmlns:w16se="http://schemas.microsoft.com/office/word/2015/wordml/symex" xmlns:wpg="http://schemas.microsoft.com/office/word/2010/wordprocessingGroup" xmlns:wpi="http://schemas.microsoft.com/office/word/2010/wordprocessingInk" xmlns:wne="http://schemas.microsoft.com/office/word/2006/wordml" xmlns:wps="http://schemas.microsoft.com/office/word/2010/wordprocessingShape" mc:Ignorable="w14 w15 w16se w16cid w16 w16cex w16sdtdh wp14">
   <w:footnote w:type="separator" w:id="-1">
     <w:p>
       <w:r>
@@ -3932,11 +3936,11 @@
 </file>
 
 <file path=word/numbering.xml><?xml version="1.0" encoding="utf-8"?>
-<w:numbering xmlns:wpc="http://schemas.microsoft.com/office/word/2010/wordprocessingCanvas" xmlns:cx="http://schemas.microsoft.com/office/drawing/2014/chartex" xmlns:cx1="http://schemas.microsoft.com/office/drawing/2015/9/8/chartex" xmlns:cx2="http://schemas.microsoft.com/office/drawing/2015/10/21/chartex" xmlns:cx3="http://schemas.microsoft.com/office/drawing/2016/5/9/chartex" xmlns:cx4="http://schemas.microsoft.com/office/drawing/2016/5/10/chartex" xmlns:cx5="http://schemas.microsoft.com/office/drawing/2016/5/11/chartex" xmlns:cx6="http://schemas.microsoft.com/office/drawing/2016/5/12/chartex" xmlns:cx7="http://schemas.microsoft.com/office/drawing/2016/5/13/chartex" xmlns:cx8="http://schemas.microsoft.com/office/drawing/2016/5/14/chartex" xmlns:mc="http://schemas.openxmlformats.org/markup-compatibility/2006" xmlns:aink="http://schemas.microsoft.com/office/drawing/2016/ink" xmlns:am3d="http://schemas.microsoft.com/office/drawing/2017/model3d" xmlns:o="urn:schemas-microsoft-com:office:office" xmlns:r="http://schemas.openxmlformats.org/officeDocument/2006/relationships" xmlns:m="http://schemas.openxmlformats.org/officeDocument/2006/math" xmlns:v="urn:schemas-microsoft-com:vml" xmlns:wp14="http://schemas.microsoft.com/office/word/2010/wordprocessingDrawing" xmlns:wp="http://schemas.openxmlformats.org/drawingml/2006/wordprocessingDrawing" xmlns:w10="urn:schemas-microsoft-com:office:word" xmlns:w="http://schemas.openxmlformats.org/wordprocessingml/2006/main" xmlns:w14="http://schemas.microsoft.com/office/word/2010/wordml" xmlns:w15="http://schemas.microsoft.com/office/word/2012/wordml" xmlns:w16cex="http://schemas.microsoft.com/office/word/2018/wordml/cex" xmlns:w16cid="http://schemas.microsoft.com/office/word/2016/wordml/cid" xmlns:w16="http://schemas.microsoft.com/office/word/2018/wordml" xmlns:w16sdtdh="http://schemas.microsoft.com/office/word/2020/wordml/sdtdatahash" xmlns:w16se="http://schemas.microsoft.com/office/word/2015/wordml/symex" xmlns:wpg="http://schemas.microsoft.com/office/word/2010/wordprocessingGroup" xmlns:wpi="http://schemas.microsoft.com/office/word/2010/wordprocessingInk" xmlns:wne="http://schemas.microsoft.com/office/word/2006/wordml" xmlns:wps="http://schemas.microsoft.com/office/word/2010/wordprocessingShape" mc:Ignorable="w14 w15 w16se w16cid w16 w16cex w16sdtdh wp14">
+<w:numbering xmlns:wpc="http://schemas.microsoft.com/office/word/2010/wordprocessingCanvas" xmlns:cx="http://schemas.microsoft.com/office/drawing/2014/chartex" xmlns:cx1="http://schemas.microsoft.com/office/drawing/2015/9/8/chartex" xmlns:cx2="http://schemas.microsoft.com/office/drawing/2015/10/21/chartex" xmlns:cx3="http://schemas.microsoft.com/office/drawing/2016/5/9/chartex" xmlns:cx4="http://schemas.microsoft.com/office/drawing/2016/5/10/chartex" xmlns:cx5="http://schemas.microsoft.com/office/drawing/2016/5/11/chartex" xmlns:cx6="http://schemas.microsoft.com/office/drawing/2016/5/12/chartex" xmlns:cx7="http://schemas.microsoft.com/office/drawing/2016/5/13/chartex" xmlns:cx8="http://schemas.microsoft.com/office/drawing/2016/5/14/chartex" xmlns:mc="http://schemas.openxmlformats.org/markup-compatibility/2006" xmlns:aink="http://schemas.microsoft.com/office/drawing/2016/ink" xmlns:am3d="http://schemas.microsoft.com/office/drawing/2017/model3d" xmlns:o="urn:schemas-microsoft-com:office:office" xmlns:oel="http://schemas.microsoft.com/office/2019/extlst" xmlns:r="http://schemas.openxmlformats.org/officeDocument/2006/relationships" xmlns:m="http://schemas.openxmlformats.org/officeDocument/2006/math" xmlns:v="urn:schemas-microsoft-com:vml" xmlns:wp14="http://schemas.microsoft.com/office/word/2010/wordprocessingDrawing" xmlns:wp="http://schemas.openxmlformats.org/drawingml/2006/wordprocessingDrawing" xmlns:w10="urn:schemas-microsoft-com:office:word" xmlns:w="http://schemas.openxmlformats.org/wordprocessingml/2006/main" xmlns:w14="http://schemas.microsoft.com/office/word/2010/wordml" xmlns:w15="http://schemas.microsoft.com/office/word/2012/wordml" xmlns:w16cex="http://schemas.microsoft.com/office/word/2018/wordml/cex" xmlns:w16cid="http://schemas.microsoft.com/office/word/2016/wordml/cid" xmlns:w16="http://schemas.microsoft.com/office/word/2018/wordml" xmlns:w16sdtdh="http://schemas.microsoft.com/office/word/2020/wordml/sdtdatahash" xmlns:w16se="http://schemas.microsoft.com/office/word/2015/wordml/symex" xmlns:wpg="http://schemas.microsoft.com/office/word/2010/wordprocessingGroup" xmlns:wpi="http://schemas.microsoft.com/office/word/2010/wordprocessingInk" xmlns:wne="http://schemas.microsoft.com/office/word/2006/wordml" xmlns:wps="http://schemas.microsoft.com/office/word/2010/wordprocessingShape" mc:Ignorable="w14 w15 w16se w16cid w16 w16cex w16sdtdh wp14">
   <w:abstractNum w:abstractNumId="0" w15:restartNumberingAfterBreak="0">
     <w:nsid w:val="FFFFFF7C"/>
     <w:multiLevelType w:val="singleLevel"/>
-    <w:tmpl w:val="67826F1E"/>
+    <w:tmpl w:val="C408F664"/>
     <w:lvl w:ilvl="0">
       <w:start w:val="1"/>
       <w:numFmt w:val="decimal"/>
@@ -3953,7 +3957,7 @@
   <w:abstractNum w:abstractNumId="1" w15:restartNumberingAfterBreak="0">
     <w:nsid w:val="FFFFFF7D"/>
     <w:multiLevelType w:val="singleLevel"/>
-    <w:tmpl w:val="39942C10"/>
+    <w:tmpl w:val="DEF4D4FE"/>
     <w:lvl w:ilvl="0">
       <w:start w:val="1"/>
       <w:numFmt w:val="decimal"/>
@@ -3970,7 +3974,7 @@
   <w:abstractNum w:abstractNumId="2" w15:restartNumberingAfterBreak="0">
     <w:nsid w:val="FFFFFF7E"/>
     <w:multiLevelType w:val="singleLevel"/>
-    <w:tmpl w:val="AC387726"/>
+    <w:tmpl w:val="9A1491E4"/>
     <w:lvl w:ilvl="0">
       <w:start w:val="1"/>
       <w:numFmt w:val="decimal"/>
@@ -3987,7 +3991,7 @@
   <w:abstractNum w:abstractNumId="3" w15:restartNumberingAfterBreak="0">
     <w:nsid w:val="FFFFFF7F"/>
     <w:multiLevelType w:val="singleLevel"/>
-    <w:tmpl w:val="4F1091FE"/>
+    <w:tmpl w:val="767011C8"/>
     <w:lvl w:ilvl="0">
       <w:start w:val="1"/>
       <w:numFmt w:val="decimal"/>
@@ -4004,7 +4008,7 @@
   <w:abstractNum w:abstractNumId="4" w15:restartNumberingAfterBreak="0">
     <w:nsid w:val="FFFFFF80"/>
     <w:multiLevelType w:val="singleLevel"/>
-    <w:tmpl w:val="29340A6A"/>
+    <w:tmpl w:val="D0166316"/>
     <w:lvl w:ilvl="0">
       <w:start w:val="1"/>
       <w:numFmt w:val="bullet"/>
@@ -4024,7 +4028,7 @@
   <w:abstractNum w:abstractNumId="5" w15:restartNumberingAfterBreak="0">
     <w:nsid w:val="FFFFFF81"/>
     <w:multiLevelType w:val="singleLevel"/>
-    <w:tmpl w:val="F2F670EC"/>
+    <w:tmpl w:val="C87244C8"/>
     <w:lvl w:ilvl="0">
       <w:start w:val="1"/>
       <w:numFmt w:val="bullet"/>
@@ -4044,7 +4048,7 @@
   <w:abstractNum w:abstractNumId="6" w15:restartNumberingAfterBreak="0">
     <w:nsid w:val="FFFFFF82"/>
     <w:multiLevelType w:val="singleLevel"/>
-    <w:tmpl w:val="802A4DDC"/>
+    <w:tmpl w:val="10D03D0E"/>
     <w:lvl w:ilvl="0">
       <w:start w:val="1"/>
       <w:numFmt w:val="bullet"/>
@@ -4064,7 +4068,7 @@
   <w:abstractNum w:abstractNumId="7" w15:restartNumberingAfterBreak="0">
     <w:nsid w:val="FFFFFF83"/>
     <w:multiLevelType w:val="singleLevel"/>
-    <w:tmpl w:val="6106A4FE"/>
+    <w:tmpl w:val="CDA840EE"/>
     <w:lvl w:ilvl="0">
       <w:start w:val="1"/>
       <w:numFmt w:val="bullet"/>
@@ -4084,7 +4088,7 @@
   <w:abstractNum w:abstractNumId="8" w15:restartNumberingAfterBreak="0">
     <w:nsid w:val="FFFFFF88"/>
     <w:multiLevelType w:val="singleLevel"/>
-    <w:tmpl w:val="689EF4BA"/>
+    <w:tmpl w:val="7158B26E"/>
     <w:lvl w:ilvl="0">
       <w:start w:val="1"/>
       <w:numFmt w:val="decimal"/>
@@ -4101,7 +4105,7 @@
   <w:abstractNum w:abstractNumId="9" w15:restartNumberingAfterBreak="0">
     <w:nsid w:val="FFFFFF89"/>
     <w:multiLevelType w:val="singleLevel"/>
-    <w:tmpl w:val="1D26B344"/>
+    <w:tmpl w:val="7D2099D4"/>
     <w:lvl w:ilvl="0">
       <w:start w:val="1"/>
       <w:numFmt w:val="bullet"/>
@@ -4195,43 +4199,43 @@
       </w:pPr>
     </w:lvl>
   </w:abstractNum>
-  <w:num w:numId="1">
+  <w:num w:numId="1" w16cid:durableId="889193571">
     <w:abstractNumId w:val="10"/>
   </w:num>
-  <w:num w:numId="2">
+  <w:num w:numId="2" w16cid:durableId="1603802310">
     <w:abstractNumId w:val="10"/>
   </w:num>
-  <w:num w:numId="3">
+  <w:num w:numId="3" w16cid:durableId="216280315">
     <w:abstractNumId w:val="10"/>
   </w:num>
-  <w:num w:numId="4">
+  <w:num w:numId="4" w16cid:durableId="1616909287">
     <w:abstractNumId w:val="0"/>
   </w:num>
-  <w:num w:numId="5">
+  <w:num w:numId="5" w16cid:durableId="311758191">
     <w:abstractNumId w:val="1"/>
   </w:num>
-  <w:num w:numId="6">
+  <w:num w:numId="6" w16cid:durableId="1223834421">
     <w:abstractNumId w:val="2"/>
   </w:num>
-  <w:num w:numId="7">
+  <w:num w:numId="7" w16cid:durableId="1424764811">
     <w:abstractNumId w:val="3"/>
   </w:num>
-  <w:num w:numId="8">
+  <w:num w:numId="8" w16cid:durableId="750926382">
     <w:abstractNumId w:val="8"/>
   </w:num>
-  <w:num w:numId="9">
+  <w:num w:numId="9" w16cid:durableId="1113861283">
     <w:abstractNumId w:val="4"/>
   </w:num>
-  <w:num w:numId="10">
+  <w:num w:numId="10" w16cid:durableId="1614048603">
     <w:abstractNumId w:val="5"/>
   </w:num>
-  <w:num w:numId="11">
+  <w:num w:numId="11" w16cid:durableId="1789542373">
     <w:abstractNumId w:val="6"/>
   </w:num>
-  <w:num w:numId="12">
+  <w:num w:numId="12" w16cid:durableId="184490852">
     <w:abstractNumId w:val="7"/>
   </w:num>
-  <w:num w:numId="13">
+  <w:num w:numId="13" w16cid:durableId="475102973">
     <w:abstractNumId w:val="9"/>
   </w:num>
 </w:numbering>
@@ -4602,11 +4606,11 @@
     <w:next w:val="BodyText"/>
     <w:uiPriority w:val="9"/>
     <w:qFormat/>
-    <w:rsid w:val="00126383"/>
+    <w:rsid w:val="00CB7FA9"/>
     <w:pPr>
       <w:keepNext/>
       <w:keepLines/>
-      <w:spacing w:after="0" w:line="480" w:lineRule="auto"/>
+      <w:spacing w:after="0"/>
       <w:outlineLvl w:val="0"/>
     </w:pPr>
     <w:rPr>
@@ -4625,11 +4629,11 @@
     <w:uiPriority w:val="9"/>
     <w:unhideWhenUsed/>
     <w:qFormat/>
-    <w:rsid w:val="00126383"/>
+    <w:rsid w:val="00CB7FA9"/>
     <w:pPr>
       <w:keepNext/>
       <w:keepLines/>
-      <w:spacing w:before="200" w:after="0" w:line="480" w:lineRule="auto"/>
+      <w:spacing w:before="200" w:after="0" w:line="360" w:lineRule="auto"/>
       <w:outlineLvl w:val="1"/>
     </w:pPr>
     <w:rPr>
@@ -4648,11 +4652,11 @@
     <w:uiPriority w:val="9"/>
     <w:unhideWhenUsed/>
     <w:qFormat/>
-    <w:rsid w:val="00126383"/>
+    <w:rsid w:val="00CB7FA9"/>
     <w:pPr>
       <w:keepNext/>
       <w:keepLines/>
-      <w:spacing w:after="0" w:line="480" w:lineRule="auto"/>
+      <w:spacing w:after="0" w:line="360" w:lineRule="auto"/>
       <w:outlineLvl w:val="2"/>
     </w:pPr>
     <w:rPr>
@@ -4805,9 +4809,9 @@
     <w:basedOn w:val="Normal"/>
     <w:link w:val="BodyTextChar"/>
     <w:qFormat/>
-    <w:rsid w:val="000A1B33"/>
+    <w:rsid w:val="00CB7FA9"/>
     <w:pPr>
-      <w:spacing w:after="0"/>
+      <w:spacing w:after="0" w:line="360" w:lineRule="auto"/>
       <w:ind w:firstLine="720"/>
     </w:pPr>
     <w:rPr>
@@ -4819,7 +4823,7 @@
     <w:basedOn w:val="BodyText"/>
     <w:next w:val="BodyText"/>
     <w:qFormat/>
-    <w:rsid w:val="00EC5235"/>
+    <w:rsid w:val="00CB7FA9"/>
     <w:pPr>
       <w:ind w:firstLine="0"/>
     </w:pPr>
@@ -5422,7 +5426,7 @@
     <w:name w:val="Body Text Char"/>
     <w:basedOn w:val="DefaultParagraphFont"/>
     <w:link w:val="BodyText"/>
-    <w:rsid w:val="000A1B33"/>
+    <w:rsid w:val="00CB7FA9"/>
     <w:rPr>
       <w:rFonts w:ascii="Times New Roman" w:hAnsi="Times New Roman"/>
     </w:rPr>
